--- a/work journals/result documents/Tuned_Matrix Factoring_DL_2_Blog_Post_2.docx
+++ b/work journals/result documents/Tuned_Matrix Factoring_DL_2_Blog_Post_2.docx
@@ -46,12 +46,12 @@
           <wp:inline distB="114300" distT="114300" distL="114300" distR="114300">
             <wp:extent cx="5943600" cy="5092700"/>
             <wp:effectExtent b="0" l="0" r="0" t="0"/>
-            <wp:docPr id="6" name="image6.png"/>
+            <wp:docPr id="6" name="image5.png"/>
             <a:graphic>
               <a:graphicData uri="http://schemas.openxmlformats.org/drawingml/2006/picture">
                 <pic:pic>
                   <pic:nvPicPr>
-                    <pic:cNvPr id="0" name="image6.png"/>
+                    <pic:cNvPr id="0" name="image5.png"/>
                     <pic:cNvPicPr preferRelativeResize="0"/>
                   </pic:nvPicPr>
                   <pic:blipFill>
@@ -336,12 +336,12 @@
           <wp:inline distB="114300" distT="114300" distL="114300" distR="114300">
             <wp:extent cx="3476625" cy="2571750"/>
             <wp:effectExtent b="0" l="0" r="0" t="0"/>
-            <wp:docPr id="1" name="image1.png"/>
+            <wp:docPr id="1" name="image3.png"/>
             <a:graphic>
               <a:graphicData uri="http://schemas.openxmlformats.org/drawingml/2006/picture">
                 <pic:pic>
                   <pic:nvPicPr>
-                    <pic:cNvPr id="0" name="image1.png"/>
+                    <pic:cNvPr id="0" name="image3.png"/>
                     <pic:cNvPicPr preferRelativeResize="0"/>
                   </pic:nvPicPr>
                   <pic:blipFill>
@@ -441,12 +441,12 @@
           <wp:inline distB="114300" distT="114300" distL="114300" distR="114300">
             <wp:extent cx="4714875" cy="1247775"/>
             <wp:effectExtent b="0" l="0" r="0" t="0"/>
-            <wp:docPr id="7" name="image3.png"/>
+            <wp:docPr id="7" name="image1.png"/>
             <a:graphic>
               <a:graphicData uri="http://schemas.openxmlformats.org/drawingml/2006/picture">
                 <pic:pic>
                   <pic:nvPicPr>
-                    <pic:cNvPr id="0" name="image3.png"/>
+                    <pic:cNvPr id="0" name="image1.png"/>
                     <pic:cNvPicPr preferRelativeResize="0"/>
                   </pic:nvPicPr>
                   <pic:blipFill>
@@ -521,12 +521,12 @@
           <wp:inline distB="114300" distT="114300" distL="114300" distR="114300">
             <wp:extent cx="5337055" cy="4242274"/>
             <wp:effectExtent b="0" l="0" r="0" t="0"/>
-            <wp:docPr id="2" name="image5.png"/>
+            <wp:docPr id="2" name="image7.png"/>
             <a:graphic>
               <a:graphicData uri="http://schemas.openxmlformats.org/drawingml/2006/picture">
                 <pic:pic>
                   <pic:nvPicPr>
-                    <pic:cNvPr id="0" name="image5.png"/>
+                    <pic:cNvPr id="0" name="image7.png"/>
                     <pic:cNvPicPr preferRelativeResize="0"/>
                   </pic:nvPicPr>
                   <pic:blipFill>
@@ -592,12 +592,12 @@
           <wp:inline distB="114300" distT="114300" distL="114300" distR="114300">
             <wp:extent cx="5236029" cy="4405313"/>
             <wp:effectExtent b="0" l="0" r="0" t="0"/>
-            <wp:docPr id="3" name="image7.png"/>
+            <wp:docPr id="3" name="image6.png"/>
             <a:graphic>
               <a:graphicData uri="http://schemas.openxmlformats.org/drawingml/2006/picture">
                 <pic:pic>
                   <pic:nvPicPr>
-                    <pic:cNvPr id="0" name="image7.png"/>
+                    <pic:cNvPr id="0" name="image6.png"/>
                     <pic:cNvPicPr preferRelativeResize="0"/>
                   </pic:nvPicPr>
                   <pic:blipFill>
